--- a/Overwatch exemplu arbori.docx
+++ b/Overwatch exemplu arbori.docx
@@ -86,8 +86,16 @@
     </w:p>
     <w:p>
       <w:r>
-        <w:t>Quality:energetic,prudent,anticipative,organized,protective,helpful,reflective,rational,anticipative,prudent,logical</w:t>
-      </w:r>
+        <w:t>Quality</w:t>
+      </w:r>
+      <w:proofErr w:type="gramStart"/>
+      <w:r>
+        <w:t>:energetic,prudent,anticipative,organized,protective,helpful,reflective,rational,</w:t>
+      </w:r>
+      <w:r>
+        <w:t>aggressive</w:t>
+      </w:r>
+      <w:proofErr w:type="gramEnd"/>
     </w:p>
     <w:p>
       <w:proofErr w:type="spellStart"/>
@@ -159,203 +167,350 @@
       <w:r>
         <w:t>:DPS,Protection</w:t>
       </w:r>
+      <w:r>
+        <w:t>,Assisting</w:t>
+      </w:r>
+      <w:proofErr w:type="gramEnd"/>
+      <w:r>
+        <w:t>_teammates,A</w:t>
+      </w:r>
+      <w:r>
+        <w:t>ttract_atention</w:t>
+      </w:r>
+      <w:proofErr w:type="spellEnd"/>
+    </w:p>
+    <w:p>
+      <w:proofErr w:type="spellStart"/>
+      <w:r>
+        <w:t>PlayExperience</w:t>
+      </w:r>
+      <w:proofErr w:type="gramStart"/>
+      <w:r>
+        <w:t>:Low,Medium,Hard</w:t>
+      </w:r>
       <w:proofErr w:type="spellEnd"/>
       <w:proofErr w:type="gramEnd"/>
     </w:p>
     <w:p>
       <w:proofErr w:type="spellStart"/>
       <w:r>
-        <w:t>PlayExperience</w:t>
+        <w:t>WayToPlay</w:t>
       </w:r>
       <w:proofErr w:type="gramStart"/>
       <w:r>
-        <w:t>:Low,Medium,Hard</w:t>
+        <w:t>:Attack,Defense,Backer,Human</w:t>
+      </w:r>
+      <w:proofErr w:type="gramEnd"/>
+      <w:r>
+        <w:t>_Shield</w:t>
+      </w:r>
+      <w:proofErr w:type="spellEnd"/>
+    </w:p>
+    <w:p>
+      <w:proofErr w:type="spellStart"/>
+      <w:r>
+        <w:t>Role</w:t>
+      </w:r>
+      <w:proofErr w:type="gramStart"/>
+      <w:r>
+        <w:t>:DPS,Protection,AssistingPlayers,AttractAtention</w:t>
       </w:r>
       <w:proofErr w:type="spellEnd"/>
       <w:proofErr w:type="gramEnd"/>
     </w:p>
     <w:p>
+      <w:r>
+        <w:t>Attribute</w:t>
+      </w:r>
+      <w:proofErr w:type="gramStart"/>
+      <w:r>
+        <w:t>:TankingDamage,EvadingDamage,HealingDamage,ProtectingOthers,GiveSupport</w:t>
+      </w:r>
+      <w:proofErr w:type="gramEnd"/>
+    </w:p>
+    <w:p>
+      <w:r>
+        <w:t>Negative:impatient,ruthless,rude,unpredictable,harsh,naughty,gullible,sneaky,overcritical,cynical</w:t>
+      </w:r>
+    </w:p>
+    <w:p>
       <w:proofErr w:type="spellStart"/>
       <w:r>
-        <w:t>WayToPlay</w:t>
+        <w:t>Personality-Defect</w:t>
       </w:r>
       <w:proofErr w:type="gramStart"/>
       <w:r>
-        <w:t>:Attack,Defense,Backer,Human</w:t>
+        <w:t>:emotional,extremely</w:t>
       </w:r>
       <w:proofErr w:type="gramEnd"/>
       <w:r>
-        <w:t>_Shield</w:t>
+        <w:t>-calculated</w:t>
       </w:r>
       <w:proofErr w:type="spellEnd"/>
     </w:p>
     <w:p>
       <w:proofErr w:type="spellStart"/>
       <w:r>
-        <w:t>Role</w:t>
+        <w:t>Color</w:t>
       </w:r>
       <w:proofErr w:type="gramStart"/>
       <w:r>
-        <w:t>:DPS,Protection,AssistingPlayers,AttractAtention</w:t>
+        <w:t>:blue,yellow</w:t>
+      </w:r>
+      <w:proofErr w:type="spellEnd"/>
+      <w:proofErr w:type="gramEnd"/>
+      <w:r>
+        <w:t>, brown, red, white, green, orange, pink, black, purple</w:t>
+      </w:r>
+    </w:p>
+    <w:p>
+      <w:r>
+        <w:t>Hair:</w:t>
+      </w:r>
+      <w:r>
+        <w:t xml:space="preserve"> yellow</w:t>
+      </w:r>
+      <w:r>
+        <w:t>,</w:t>
+      </w:r>
+      <w:r>
+        <w:t xml:space="preserve"> blue</w:t>
+      </w:r>
+      <w:r>
+        <w:t>,</w:t>
+      </w:r>
+      <w:r>
+        <w:t xml:space="preserve"> brown</w:t>
+      </w:r>
+      <w:r>
+        <w:t>,</w:t>
+      </w:r>
+      <w:r>
+        <w:t xml:space="preserve"> red</w:t>
+      </w:r>
+      <w:r>
+        <w:t>,</w:t>
+      </w:r>
+      <w:r>
+        <w:t xml:space="preserve"> </w:t>
+      </w:r>
+      <w:bookmarkStart w:id="0" w:name="_GoBack"/>
+      <w:bookmarkEnd w:id="0"/>
+      <w:r>
+        <w:t>white</w:t>
+      </w:r>
+      <w:r>
+        <w:t>,</w:t>
+      </w:r>
+      <w:r>
+        <w:t xml:space="preserve"> green</w:t>
+      </w:r>
+      <w:r>
+        <w:t>,</w:t>
+      </w:r>
+      <w:r>
+        <w:t xml:space="preserve"> orange</w:t>
+      </w:r>
+      <w:r>
+        <w:t>,</w:t>
+      </w:r>
+      <w:r>
+        <w:t xml:space="preserve"> pink</w:t>
+      </w:r>
+      <w:r>
+        <w:t>,</w:t>
+      </w:r>
+      <w:r>
+        <w:t xml:space="preserve"> black</w:t>
+      </w:r>
+      <w:r>
+        <w:t>,</w:t>
+      </w:r>
+      <w:r>
+        <w:t xml:space="preserve"> purple</w:t>
+      </w:r>
+      <w:r>
+        <w:t>,</w:t>
+      </w:r>
+      <w:r>
+        <w:t xml:space="preserve"> </w:t>
+      </w:r>
+      <w:proofErr w:type="spellStart"/>
+      <w:r>
+        <w:t>no_hair</w:t>
+      </w:r>
+      <w:proofErr w:type="spellEnd"/>
+    </w:p>
+    <w:p>
+      <w:r>
+        <w:t>Costume:</w:t>
+      </w:r>
+      <w:r>
+        <w:t xml:space="preserve"> blue</w:t>
+      </w:r>
+      <w:r>
+        <w:t>,</w:t>
+      </w:r>
+      <w:r>
+        <w:t xml:space="preserve"> brown</w:t>
+      </w:r>
+      <w:r>
+        <w:t>,</w:t>
+      </w:r>
+      <w:r>
+        <w:t xml:space="preserve"> red</w:t>
+      </w:r>
+      <w:r>
+        <w:t>,</w:t>
+      </w:r>
+      <w:r>
+        <w:t xml:space="preserve"> white</w:t>
+      </w:r>
+      <w:r>
+        <w:t>,</w:t>
+      </w:r>
+      <w:r>
+        <w:t xml:space="preserve"> green</w:t>
+      </w:r>
+      <w:r>
+        <w:t>,</w:t>
+      </w:r>
+      <w:r>
+        <w:t xml:space="preserve"> orange</w:t>
+      </w:r>
+      <w:r>
+        <w:t>,</w:t>
+      </w:r>
+      <w:r>
+        <w:t xml:space="preserve"> pink</w:t>
+      </w:r>
+      <w:r>
+        <w:t>,</w:t>
+      </w:r>
+      <w:r>
+        <w:t xml:space="preserve"> black</w:t>
+      </w:r>
+      <w:r>
+        <w:t>,</w:t>
+      </w:r>
+      <w:r>
+        <w:t xml:space="preserve"> purple</w:t>
+      </w:r>
+      <w:r>
+        <w:t>,</w:t>
+      </w:r>
+      <w:r>
+        <w:t xml:space="preserve"> yellow</w:t>
+      </w:r>
+    </w:p>
+    <w:p/>
+    <w:p>
+      <w:proofErr w:type="spellStart"/>
+      <w:r>
+        <w:t>Atribute</w:t>
+      </w:r>
+      <w:proofErr w:type="spellEnd"/>
+      <w:r>
+        <w:t xml:space="preserve"> de la </w:t>
+      </w:r>
+      <w:proofErr w:type="spellStart"/>
+      <w:r>
+        <w:t>utilizator</w:t>
+      </w:r>
+      <w:proofErr w:type="spellEnd"/>
+      <w:r>
+        <w:t>:</w:t>
+      </w:r>
+    </w:p>
+    <w:p>
+      <w:r>
+        <w:t>PlayExperience,Range,Role,Meta,PlayMode,Personality,Attitude,Quality,Attribute,Negative,Color</w:t>
+      </w:r>
+    </w:p>
+    <w:p/>
+    <w:p/>
+    <w:p>
+      <w:proofErr w:type="spellStart"/>
+      <w:r>
+        <w:t>Atribute</w:t>
+      </w:r>
+      <w:proofErr w:type="spellEnd"/>
+      <w:r>
+        <w:t xml:space="preserve"> </w:t>
+      </w:r>
+      <w:proofErr w:type="spellStart"/>
+      <w:r>
+        <w:t>deduse</w:t>
+      </w:r>
+      <w:proofErr w:type="spellEnd"/>
+      <w:r>
+        <w:t>:</w:t>
+      </w:r>
+    </w:p>
+    <w:p/>
+    <w:p>
+      <w:proofErr w:type="spellStart"/>
+      <w:r>
+        <w:t>AlternateClass</w:t>
+      </w:r>
+      <w:proofErr w:type="spellEnd"/>
+      <w:r>
+        <w:t xml:space="preserve"> &lt;- </w:t>
+      </w:r>
+      <w:proofErr w:type="spellStart"/>
+      <w:r>
+        <w:t>PlayMode</w:t>
+      </w:r>
+      <w:proofErr w:type="spellEnd"/>
+    </w:p>
+    <w:p>
+      <w:proofErr w:type="spellStart"/>
+      <w:r>
+        <w:t>WayToPlay</w:t>
+      </w:r>
+      <w:proofErr w:type="spellEnd"/>
+      <w:r>
+        <w:t xml:space="preserve"> &lt;- </w:t>
+      </w:r>
+      <w:proofErr w:type="spellStart"/>
+      <w:r>
+        <w:t>TypeOfPlaying</w:t>
+      </w:r>
+      <w:proofErr w:type="spellEnd"/>
+      <w:r>
+        <w:t xml:space="preserve"> &lt;- </w:t>
+      </w:r>
+      <w:proofErr w:type="spellStart"/>
+      <w:r>
+        <w:t>Personality</w:t>
+      </w:r>
+      <w:proofErr w:type="gramStart"/>
+      <w:r>
+        <w:t>,Attitude,Quality</w:t>
       </w:r>
       <w:proofErr w:type="spellEnd"/>
       <w:proofErr w:type="gramEnd"/>
     </w:p>
     <w:p>
       <w:r>
-        <w:t>Attribute</w:t>
+        <w:t xml:space="preserve">Class &lt;- </w:t>
+      </w:r>
+      <w:proofErr w:type="spellStart"/>
+      <w:r>
+        <w:t>PlayMode</w:t>
       </w:r>
       <w:proofErr w:type="gramStart"/>
       <w:r>
-        <w:t>:TankingDamage,EvadingDamage,HealingDamage,ProtectingOthers,GiveSupport</w:t>
-      </w:r>
-      <w:proofErr w:type="gramEnd"/>
-    </w:p>
-    <w:p>
-      <w:r>
-        <w:t>Negative:impatient,ruthless,rude,unpredictable,harsh,naughty,gullible,sneaky,overcritical,cynical</w:t>
-      </w:r>
-    </w:p>
-    <w:p>
-      <w:proofErr w:type="spellStart"/>
-      <w:r>
-        <w:t>Personality-Defect</w:t>
-      </w:r>
-      <w:proofErr w:type="gramStart"/>
-      <w:r>
-        <w:t>:emotional,extremely</w:t>
-      </w:r>
-      <w:proofErr w:type="gramEnd"/>
-      <w:r>
-        <w:t>-calculated</w:t>
-      </w:r>
-      <w:proofErr w:type="spellEnd"/>
-    </w:p>
-    <w:p>
-      <w:proofErr w:type="spellStart"/>
-      <w:r>
-        <w:t>Color</w:t>
-      </w:r>
-      <w:proofErr w:type="gramStart"/>
-      <w:r>
-        <w:t>:blue,yellow</w:t>
-      </w:r>
-      <w:proofErr w:type="spellEnd"/>
-      <w:proofErr w:type="gramEnd"/>
-      <w:r>
-        <w:t>, brown, red, white, green, orange, pink, black, purple</w:t>
-      </w:r>
-    </w:p>
-    <w:p/>
-    <w:p>
-      <w:proofErr w:type="spellStart"/>
-      <w:r>
-        <w:t>Atribute</w:t>
-      </w:r>
-      <w:proofErr w:type="spellEnd"/>
-      <w:r>
-        <w:t xml:space="preserve"> de la </w:t>
-      </w:r>
-      <w:proofErr w:type="spellStart"/>
-      <w:r>
-        <w:t>utilizator</w:t>
-      </w:r>
-      <w:proofErr w:type="spellEnd"/>
-      <w:r>
-        <w:t>:</w:t>
-      </w:r>
-    </w:p>
-    <w:p>
-      <w:r>
-        <w:t>PlayExperience,Range,Role,Meta,PlayMode,Personality,Attitude,Quality,Attribute,Negative,Color</w:t>
-      </w:r>
-    </w:p>
-    <w:p/>
-    <w:p>
-      <w:proofErr w:type="spellStart"/>
-      <w:r>
-        <w:t>Atribute</w:t>
-      </w:r>
-      <w:proofErr w:type="spellEnd"/>
-      <w:r>
-        <w:t xml:space="preserve"> </w:t>
-      </w:r>
-      <w:proofErr w:type="spellStart"/>
-      <w:r>
-        <w:t>deduse</w:t>
-      </w:r>
-      <w:proofErr w:type="spellEnd"/>
-      <w:r>
-        <w:t>:</w:t>
-      </w:r>
-    </w:p>
-    <w:p/>
-    <w:p>
-      <w:proofErr w:type="spellStart"/>
-      <w:r>
-        <w:lastRenderedPageBreak/>
-        <w:t>AlternateClass</w:t>
-      </w:r>
-      <w:proofErr w:type="spellEnd"/>
-      <w:r>
-        <w:t xml:space="preserve"> &lt;- </w:t>
-      </w:r>
-      <w:proofErr w:type="spellStart"/>
-      <w:r>
-        <w:t>PlayMode</w:t>
-      </w:r>
-      <w:proofErr w:type="spellEnd"/>
-    </w:p>
-    <w:p>
-      <w:proofErr w:type="spellStart"/>
-      <w:r>
-        <w:t>WayToPlay</w:t>
-      </w:r>
-      <w:proofErr w:type="spellEnd"/>
-      <w:r>
-        <w:t xml:space="preserve"> &lt;- </w:t>
-      </w:r>
-      <w:proofErr w:type="spellStart"/>
-      <w:r>
-        <w:t>TypeOfPlaying</w:t>
-      </w:r>
-      <w:proofErr w:type="spellEnd"/>
-      <w:r>
-        <w:t xml:space="preserve"> &lt;- </w:t>
-      </w:r>
-      <w:proofErr w:type="spellStart"/>
-      <w:r>
-        <w:t>Personality</w:t>
-      </w:r>
-      <w:proofErr w:type="gramStart"/>
-      <w:r>
-        <w:t>,Attitude,Quality</w:t>
+        <w:t>,Attribute</w:t>
       </w:r>
       <w:proofErr w:type="spellEnd"/>
       <w:proofErr w:type="gramEnd"/>
     </w:p>
     <w:p>
       <w:r>
-        <w:t xml:space="preserve">Class &lt;- </w:t>
-      </w:r>
-      <w:proofErr w:type="spellStart"/>
-      <w:r>
-        <w:t>PlayMode</w:t>
-      </w:r>
-      <w:proofErr w:type="gramStart"/>
-      <w:r>
-        <w:t>,Attribute</w:t>
-      </w:r>
-      <w:proofErr w:type="spellEnd"/>
-      <w:proofErr w:type="gramEnd"/>
+        <w:t>Personality-Defect &lt;- Negative</w:t>
+      </w:r>
     </w:p>
-    <w:p>
-      <w:r>
-        <w:t>Personality-Defect &lt;- Negative</w:t>
-      </w:r>
-    </w:p>
-    <w:p/>
-    <w:p/>
     <w:p/>
     <w:p>
       <w:proofErr w:type="spellStart"/>
@@ -2616,10 +2771,6 @@
           </mc:Choice>
           <mc:Fallback>
             <w:pict>
-              <v:shapetype id="_x0000_t202" coordsize="21600,21600" o:spt="202" path="m,l,21600r21600,l21600,xe">
-                <v:stroke joinstyle="miter"/>
-                <v:path gradientshapeok="t" o:connecttype="rect"/>
-              </v:shapetype>
               <v:shape id="_x0000_s1038" type="#_x0000_t202" style="position:absolute;margin-left:0;margin-top:0;width:186.95pt;height:110.55pt;z-index:251671552;visibility:visible;mso-wrap-style:square;mso-width-percent:400;mso-height-percent:200;mso-wrap-distance-left:9pt;mso-wrap-distance-top:0;mso-wrap-distance-right:9pt;mso-wrap-distance-bottom:0;mso-position-horizontal:center;mso-position-horizontal-relative:text;mso-position-vertical:absolute;mso-position-vertical-relative:text;mso-width-percent:400;mso-height-percent:200;mso-width-relative:margin;mso-height-relative:margin;v-text-anchor:top" o:gfxdata="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">
                 <v:textbox style="mso-fit-shape-to-text:t">
                   <w:txbxContent>
@@ -4556,7 +4707,7 @@
           </mc:Choice>
           <mc:Fallback>
             <w:pict>
-              <v:shape id="_x0000_s1050" type="#_x0000_t202" style="position:absolute;margin-left:0;margin-top:0;width:186.95pt;height:110.55pt;z-index:251718656;visibility:visible;mso-wrap-style:square;mso-width-percent:400;mso-height-percent:200;mso-wrap-distance-left:9pt;mso-wrap-distance-top:0;mso-wrap-distance-right:9pt;mso-wrap-distance-bottom:0;mso-position-horizontal:center;mso-position-horizontal-relative:text;mso-position-vertical:absolute;mso-position-vertical-relative:text;mso-width-percent:400;mso-height-percent:200;mso-width-relative:margin;mso-height-relative:margin;v-text-anchor:top" o:gfxdata="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">
+              <v:shape id="_x0000_s1049" type="#_x0000_t202" style="position:absolute;margin-left:0;margin-top:0;width:186.95pt;height:110.55pt;z-index:251718656;visibility:visible;mso-wrap-style:square;mso-width-percent:400;mso-height-percent:200;mso-wrap-distance-left:9pt;mso-wrap-distance-top:0;mso-wrap-distance-right:9pt;mso-wrap-distance-bottom:0;mso-position-horizontal:center;mso-position-horizontal-relative:text;mso-position-vertical:absolute;mso-position-vertical-relative:text;mso-width-percent:400;mso-height-percent:200;mso-width-relative:margin;mso-height-relative:margin;v-text-anchor:top" o:gfxdata="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">
                 <v:textbox style="mso-fit-shape-to-text:t">
                   <w:txbxContent>
                     <w:p>
@@ -6037,7 +6188,7 @@
           </mc:Choice>
           <mc:Fallback>
             <w:pict>
-              <v:shape id="Text Box 333" o:spid="_x0000_s1055" type="#_x0000_t202" style="position:absolute;margin-left:111pt;margin-top:1.9pt;width:79.8pt;height:53.5pt;z-index:251732992;visibility:visible;mso-wrap-style:square;mso-width-percent:0;mso-wrap-distance-left:9pt;mso-wrap-distance-top:0;mso-wrap-distance-right:9pt;mso-wrap-distance-bottom:0;mso-position-horizontal:absolute;mso-position-horizontal-relative:text;mso-position-vertical:absolute;mso-position-vertical-relative:text;mso-width-percent:0;mso-width-relative:margin;v-text-anchor:top" o:gfxdata="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" fillcolor="white [3201]" strokeweight=".5pt">
+              <v:shape id="Text Box 333" o:spid="_x0000_s1059" type="#_x0000_t202" style="position:absolute;margin-left:111pt;margin-top:1.9pt;width:79.8pt;height:53.5pt;z-index:251732992;visibility:visible;mso-wrap-style:square;mso-width-percent:0;mso-wrap-distance-left:9pt;mso-wrap-distance-top:0;mso-wrap-distance-right:9pt;mso-wrap-distance-bottom:0;mso-position-horizontal:absolute;mso-position-horizontal-relative:text;mso-position-vertical:absolute;mso-position-vertical-relative:text;mso-width-percent:0;mso-width-relative:margin;v-text-anchor:top" o:gfxdata="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" fillcolor="white [3201]" strokeweight=".5pt">
                 <v:textbox>
                   <w:txbxContent>
                     <w:p>
@@ -6574,6 +6725,9 @@
     <w:p/>
     <w:p>
       <w:r>
+        <w:rPr>
+          <w:noProof/>
+        </w:rPr>
         <mc:AlternateContent>
           <mc:Choice Requires="wps">
             <w:drawing>
@@ -6630,10 +6784,7 @@
                         <w:txbxContent>
                           <w:p>
                             <w:r>
-                              <w:t>Color:</w:t>
-                            </w:r>
-                            <w:r>
-                              <w:t xml:space="preserve"> pink</w:t>
+                              <w:t>Color: pink</w:t>
                             </w:r>
                           </w:p>
                         </w:txbxContent>
@@ -6657,10 +6808,7 @@
                   <w:txbxContent>
                     <w:p>
                       <w:r>
-                        <w:t>Color:</w:t>
-                      </w:r>
-                      <w:r>
-                        <w:t xml:space="preserve"> pink</w:t>
+                        <w:t>Color: pink</w:t>
                       </w:r>
                     </w:p>
                   </w:txbxContent>
@@ -6671,6 +6819,9 @@
         </mc:AlternateContent>
       </w:r>
       <w:r>
+        <w:rPr>
+          <w:noProof/>
+        </w:rPr>
         <mc:AlternateContent>
           <mc:Choice Requires="wps">
             <w:drawing>
@@ -6729,6 +6880,9 @@
         </mc:AlternateContent>
       </w:r>
       <w:r>
+        <w:rPr>
+          <w:noProof/>
+        </w:rPr>
         <mc:AlternateContent>
           <mc:Choice Requires="wps">
             <w:drawing>
@@ -6785,10 +6939,7 @@
                         <w:txbxContent>
                           <w:p>
                             <w:r>
-                              <w:t>Negative:</w:t>
-                            </w:r>
-                            <w:r>
-                              <w:t xml:space="preserve"> Rude</w:t>
+                              <w:t>Negative: Rude</w:t>
                             </w:r>
                             <w:r>
                               <w:tab/>
@@ -6815,10 +6966,7 @@
                   <w:txbxContent>
                     <w:p>
                       <w:r>
-                        <w:t>Negative:</w:t>
-                      </w:r>
-                      <w:r>
-                        <w:t xml:space="preserve"> Rude</w:t>
+                        <w:t>Negative: Rude</w:t>
                       </w:r>
                       <w:r>
                         <w:tab/>
@@ -6832,6 +6980,9 @@
         </mc:AlternateContent>
       </w:r>
       <w:r>
+        <w:rPr>
+          <w:noProof/>
+        </w:rPr>
         <mc:AlternateContent>
           <mc:Choice Requires="wps">
             <w:drawing>
@@ -6890,6 +7041,9 @@
         </mc:AlternateContent>
       </w:r>
       <w:r>
+        <w:rPr>
+          <w:noProof/>
+        </w:rPr>
         <mc:AlternateContent>
           <mc:Choice Requires="wps">
             <w:drawing>
@@ -6995,6 +7149,9 @@
         </mc:AlternateContent>
       </w:r>
       <w:r>
+        <w:rPr>
+          <w:noProof/>
+        </w:rPr>
         <mc:AlternateContent>
           <mc:Choice Requires="wps">
             <w:drawing>
@@ -7053,6 +7210,9 @@
         </mc:AlternateContent>
       </w:r>
       <w:r>
+        <w:rPr>
+          <w:noProof/>
+        </w:rPr>
         <mc:AlternateContent>
           <mc:Choice Requires="wps">
             <w:drawing>
@@ -7160,6 +7320,9 @@
         </mc:AlternateContent>
       </w:r>
       <w:r>
+        <w:rPr>
+          <w:noProof/>
+        </w:rPr>
         <mc:AlternateContent>
           <mc:Choice Requires="wps">
             <w:drawing>
@@ -8515,7 +8678,7 @@
           </mc:Choice>
           <mc:Fallback>
             <w:pict>
-              <v:shape id="Text Box 298" o:spid="_x0000_s1065" type="#_x0000_t202" style="position:absolute;margin-left:111pt;margin-top:1.9pt;width:79.8pt;height:53.5pt;z-index:251702272;visibility:visible;mso-wrap-style:square;mso-width-percent:0;mso-wrap-distance-left:9pt;mso-wrap-distance-top:0;mso-wrap-distance-right:9pt;mso-wrap-distance-bottom:0;mso-position-horizontal:absolute;mso-position-horizontal-relative:text;mso-position-vertical:absolute;mso-position-vertical-relative:text;mso-width-percent:0;mso-width-relative:margin;v-text-anchor:top" o:gfxdata="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" fillcolor="white [3201]" strokeweight=".5pt">
+              <v:shape id="Text Box 298" o:spid="_x0000_s1074" type="#_x0000_t202" style="position:absolute;margin-left:111pt;margin-top:1.9pt;width:79.8pt;height:53.5pt;z-index:251702272;visibility:visible;mso-wrap-style:square;mso-width-percent:0;mso-wrap-distance-left:9pt;mso-wrap-distance-top:0;mso-wrap-distance-right:9pt;mso-wrap-distance-bottom:0;mso-position-horizontal:absolute;mso-position-horizontal-relative:text;mso-position-vertical:absolute;mso-position-vertical-relative:text;mso-width-percent:0;mso-width-relative:margin;v-text-anchor:top" o:gfxdata="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" fillcolor="white [3201]" strokeweight=".5pt">
                 <v:textbox>
                   <w:txbxContent>
                     <w:p>
@@ -8540,6 +8703,9 @@
     </w:p>
     <w:p>
       <w:r>
+        <w:rPr>
+          <w:noProof/>
+        </w:rPr>
         <mc:AlternateContent>
           <mc:Choice Requires="wps">
             <w:drawing>
@@ -8643,6 +8809,9 @@
         </mc:AlternateContent>
       </w:r>
       <w:r>
+        <w:rPr>
+          <w:noProof/>
+        </w:rPr>
         <mc:AlternateContent>
           <mc:Choice Requires="wps">
             <w:drawing>
@@ -8929,8 +9098,6 @@
                             <w:r>
                               <w:t>active</w:t>
                             </w:r>
-                            <w:bookmarkStart w:id="0" w:name="_GoBack"/>
-                            <w:bookmarkEnd w:id="0"/>
                           </w:p>
                         </w:txbxContent>
                       </wps:txbx>
@@ -8961,8 +9128,6 @@
                       <w:r>
                         <w:t>active</w:t>
                       </w:r>
-                      <w:bookmarkStart w:id="1" w:name="_GoBack"/>
-                      <w:bookmarkEnd w:id="1"/>
                     </w:p>
                   </w:txbxContent>
                 </v:textbox>
@@ -9773,7 +9938,7 @@
 </file>
 
 <file path=customXml/itemProps1.xml><?xml version="1.0" encoding="utf-8"?>
-<ds:datastoreItem xmlns:ds="http://schemas.openxmlformats.org/officeDocument/2006/customXml" ds:itemID="{E4EAD06E-F847-4146-B211-6259616E4ACD}">
+<ds:datastoreItem xmlns:ds="http://schemas.openxmlformats.org/officeDocument/2006/customXml" ds:itemID="{2D8C5B24-55D1-44BB-8D99-E59C4EF82013}">
   <ds:schemaRefs>
     <ds:schemaRef ds:uri="http://schemas.openxmlformats.org/officeDocument/2006/bibliography"/>
   </ds:schemaRefs>
